--- a/XDPM.docx
+++ b/XDPM.docx
@@ -242,6 +242,7 @@
             <w:dataBinding w:prefixMappings="xmlns:ns0='http://purl.org/dc/elements/1.1/' xmlns:ns1='http://schemas.openxmlformats.org/package/2006/metadata/core-properties' " w:xpath="/ns1:coreProperties[1]/ns0:title[1]" w:storeItemID="{6C3C8BC8-F283-45AE-878A-BAB7291924A1}"/>
             <w:text/>
           </w:sdtPr>
+          <w:sdtEndPr/>
           <w:sdtContent>
             <w:p>
               <w:pPr>
@@ -717,6 +718,7 @@
                                     <w:calendar w:val="gregorian"/>
                                   </w:date>
                                 </w:sdtPr>
+                                <w:sdtEndPr/>
                                 <w:sdtContent>
                                   <w:p>
                                     <w:pPr>
@@ -778,6 +780,7 @@
                                     <w:dataBinding w:prefixMappings="xmlns:ns0='http://schemas.openxmlformats.org/officeDocument/2006/extended-properties' " w:xpath="/ns0:Properties[1]/ns0:Company[1]" w:storeItemID="{6668398D-A668-4E3E-A5EB-62B293D839F1}"/>
                                     <w:text/>
                                   </w:sdtPr>
+                                  <w:sdtEndPr/>
                                   <w:sdtContent>
                                     <w:r>
                                       <w:rPr>
@@ -822,6 +825,7 @@
                                     <w:dataBinding w:prefixMappings="xmlns:ns0='http://schemas.microsoft.com/office/2006/coverPageProps' " w:xpath="/ns0:CoverPageProperties[1]/ns0:CompanyAddress[1]" w:storeItemID="{55AF091B-3C7A-41E3-B477-F2FDAA23CFDA}"/>
                                     <w:text/>
                                   </w:sdtPr>
+                                  <w:sdtEndPr/>
                                   <w:sdtContent>
                                     <w:r>
                                       <w:rPr>
@@ -20627,8 +20631,6 @@
           </wp:inline>
         </w:drawing>
       </w:r>
-      <w:bookmarkStart w:id="34" w:name="_GoBack"/>
-      <w:bookmarkEnd w:id="34"/>
     </w:p>
     <w:p>
       <w:pPr>
@@ -20641,7 +20643,7 @@
           <w:szCs w:val="26"/>
         </w:rPr>
       </w:pPr>
-      <w:bookmarkStart w:id="35" w:name="_Toc57149930"/>
+      <w:bookmarkStart w:id="34" w:name="_Toc57149930"/>
       <w:r>
         <w:rPr>
           <w:rFonts w:ascii="Times New Roman" w:hAnsi="Times New Roman"/>
@@ -20650,7 +20652,7 @@
         </w:rPr>
         <w:t>UC 3.2 ChinhSuaThongTinKhachHang</w:t>
       </w:r>
-      <w:bookmarkEnd w:id="35"/>
+      <w:bookmarkEnd w:id="34"/>
     </w:p>
     <w:p>
       <w:pPr>
@@ -20667,7 +20669,7 @@
           <w:szCs w:val="26"/>
         </w:rPr>
       </w:pPr>
-      <w:bookmarkStart w:id="36" w:name="_Toc57149931"/>
+      <w:bookmarkStart w:id="35" w:name="_Toc57149931"/>
       <w:r>
         <w:rPr>
           <w:rFonts w:ascii="Times New Roman" w:hAnsi="Times New Roman"/>
@@ -20716,7 +20718,7 @@
         </w:rPr>
         <w:t>ChinhSuaThongTinKhachHang</w:t>
       </w:r>
-      <w:bookmarkEnd w:id="36"/>
+      <w:bookmarkEnd w:id="35"/>
     </w:p>
     <w:tbl>
       <w:tblPr>
@@ -21564,7 +21566,7 @@
           <w:szCs w:val="26"/>
         </w:rPr>
       </w:pPr>
-      <w:bookmarkStart w:id="37" w:name="_Toc57149932"/>
+      <w:bookmarkStart w:id="36" w:name="_Toc57149932"/>
       <w:r>
         <w:rPr>
           <w:rFonts w:ascii="Times New Roman" w:hAnsi="Times New Roman"/>
@@ -21605,7 +21607,7 @@
         </w:rPr>
         <w:t>Biểu đồ</w:t>
       </w:r>
-      <w:bookmarkEnd w:id="37"/>
+      <w:bookmarkEnd w:id="36"/>
     </w:p>
     <w:p>
       <w:pPr>
@@ -21783,7 +21785,7 @@
           <w:szCs w:val="26"/>
         </w:rPr>
       </w:pPr>
-      <w:bookmarkStart w:id="38" w:name="_Toc57149933"/>
+      <w:bookmarkStart w:id="37" w:name="_Toc57149933"/>
       <w:r>
         <w:rPr>
           <w:rFonts w:ascii="Times New Roman" w:hAnsi="Times New Roman"/>
@@ -21792,7 +21794,7 @@
         </w:rPr>
         <w:t>UC 3.3 XoaKhachHang</w:t>
       </w:r>
-      <w:bookmarkEnd w:id="38"/>
+      <w:bookmarkEnd w:id="37"/>
       <w:r>
         <w:rPr>
           <w:rFonts w:ascii="Times New Roman" w:hAnsi="Times New Roman"/>
@@ -21817,7 +21819,7 @@
           <w:szCs w:val="26"/>
         </w:rPr>
       </w:pPr>
-      <w:bookmarkStart w:id="39" w:name="_Toc57149934"/>
+      <w:bookmarkStart w:id="38" w:name="_Toc57149934"/>
       <w:r>
         <w:rPr>
           <w:rFonts w:ascii="Times New Roman" w:hAnsi="Times New Roman"/>
@@ -21834,7 +21836,7 @@
         </w:rPr>
         <w:t>XoaKhachHang</w:t>
       </w:r>
-      <w:bookmarkEnd w:id="39"/>
+      <w:bookmarkEnd w:id="38"/>
     </w:p>
     <w:tbl>
       <w:tblPr>
@@ -22662,7 +22664,7 @@
           <w:szCs w:val="26"/>
         </w:rPr>
       </w:pPr>
-      <w:bookmarkStart w:id="40" w:name="_Toc57149935"/>
+      <w:bookmarkStart w:id="39" w:name="_Toc57149935"/>
       <w:r>
         <w:rPr>
           <w:rFonts w:ascii="Times New Roman" w:hAnsi="Times New Roman"/>
@@ -22679,7 +22681,7 @@
         </w:rPr>
         <w:t>.2 Biểu đồ</w:t>
       </w:r>
-      <w:bookmarkEnd w:id="40"/>
+      <w:bookmarkEnd w:id="39"/>
     </w:p>
     <w:p>
       <w:pPr>
@@ -22787,6 +22789,8 @@
         <w:jc w:val="center"/>
         <w:rPr>
           <w:rFonts w:ascii="Times New Roman" w:hAnsi="Times New Roman" w:cs="Times New Roman"/>
+          <w:i/>
+          <w:color w:val="FF0000"/>
           <w:sz w:val="26"/>
           <w:szCs w:val="26"/>
           <w:lang w:val="pt-BR"/>
@@ -22807,6 +22811,76 @@
     <w:p>
       <w:pPr>
         <w:spacing w:after="120" w:line="240" w:lineRule="auto"/>
+        <w:ind w:left="720"/>
+        <w:jc w:val="center"/>
+        <w:rPr>
+          <w:rFonts w:ascii="Times New Roman" w:hAnsi="Times New Roman" w:cs="Times New Roman"/>
+          <w:sz w:val="26"/>
+          <w:szCs w:val="26"/>
+          <w:lang w:val="pt-BR"/>
+        </w:rPr>
+      </w:pPr>
+      <w:r>
+        <w:rPr>
+          <w:rFonts w:ascii="Times New Roman" w:hAnsi="Times New Roman" w:cs="Times New Roman"/>
+          <w:noProof/>
+          <w:sz w:val="26"/>
+          <w:szCs w:val="26"/>
+        </w:rPr>
+        <w:lastRenderedPageBreak/>
+        <w:drawing>
+          <wp:inline distT="0" distB="0" distL="0" distR="0" wp14:anchorId="5CB9863F" wp14:editId="3E9E55AA">
+            <wp:extent cx="6511925" cy="2857312"/>
+            <wp:effectExtent l="0" t="0" r="3175" b="635"/>
+            <wp:docPr id="20" name="Picture 20"/>
+            <wp:cNvGraphicFramePr>
+              <a:graphicFrameLocks xmlns:a="http://schemas.openxmlformats.org/drawingml/2006/main" noChangeAspect="1"/>
+            </wp:cNvGraphicFramePr>
+            <a:graphic xmlns:a="http://schemas.openxmlformats.org/drawingml/2006/main">
+              <a:graphicData uri="http://schemas.openxmlformats.org/drawingml/2006/picture">
+                <pic:pic xmlns:pic="http://schemas.openxmlformats.org/drawingml/2006/picture">
+                  <pic:nvPicPr>
+                    <pic:cNvPr id="0" name="Picture 1"/>
+                    <pic:cNvPicPr>
+                      <a:picLocks noChangeAspect="1" noChangeArrowheads="1"/>
+                    </pic:cNvPicPr>
+                  </pic:nvPicPr>
+                  <pic:blipFill>
+                    <a:blip r:embed="rId25">
+                      <a:extLst>
+                        <a:ext uri="{28A0092B-C50C-407E-A947-70E740481C1C}">
+                          <a14:useLocalDpi xmlns:a14="http://schemas.microsoft.com/office/drawing/2010/main" val="0"/>
+                        </a:ext>
+                      </a:extLst>
+                    </a:blip>
+                    <a:srcRect/>
+                    <a:stretch>
+                      <a:fillRect/>
+                    </a:stretch>
+                  </pic:blipFill>
+                  <pic:spPr bwMode="auto">
+                    <a:xfrm>
+                      <a:off x="0" y="0"/>
+                      <a:ext cx="6511925" cy="2857312"/>
+                    </a:xfrm>
+                    <a:prstGeom prst="rect">
+                      <a:avLst/>
+                    </a:prstGeom>
+                    <a:noFill/>
+                    <a:ln>
+                      <a:noFill/>
+                    </a:ln>
+                  </pic:spPr>
+                </pic:pic>
+              </a:graphicData>
+            </a:graphic>
+          </wp:inline>
+        </w:drawing>
+      </w:r>
+    </w:p>
+    <w:p>
+      <w:pPr>
+        <w:spacing w:after="120" w:line="240" w:lineRule="auto"/>
         <w:ind w:left="720" w:hanging="720"/>
         <w:rPr>
           <w:rFonts w:ascii="Times New Roman" w:hAnsi="Times New Roman" w:cs="Times New Roman"/>
@@ -22839,17 +22913,16 @@
           <w:szCs w:val="26"/>
         </w:rPr>
       </w:pPr>
-      <w:bookmarkStart w:id="41" w:name="_Toc57149936"/>
+      <w:bookmarkStart w:id="40" w:name="_Toc57149936"/>
       <w:r>
         <w:rPr>
           <w:rFonts w:ascii="Times New Roman" w:hAnsi="Times New Roman"/>
           <w:sz w:val="26"/>
           <w:szCs w:val="26"/>
         </w:rPr>
-        <w:lastRenderedPageBreak/>
         <w:t>UC 4.1 HuyPhiTre</w:t>
       </w:r>
-      <w:bookmarkEnd w:id="41"/>
+      <w:bookmarkEnd w:id="40"/>
     </w:p>
     <w:p>
       <w:pPr>
@@ -22866,7 +22939,7 @@
           <w:szCs w:val="26"/>
         </w:rPr>
       </w:pPr>
-      <w:bookmarkStart w:id="42" w:name="_Toc57149937"/>
+      <w:bookmarkStart w:id="41" w:name="_Toc57149937"/>
       <w:r>
         <w:rPr>
           <w:rFonts w:ascii="Times New Roman" w:hAnsi="Times New Roman"/>
@@ -22899,7 +22972,7 @@
         </w:rPr>
         <w:t>HuyPhiTre</w:t>
       </w:r>
-      <w:bookmarkEnd w:id="42"/>
+      <w:bookmarkEnd w:id="41"/>
     </w:p>
     <w:tbl>
       <w:tblPr>
@@ -23651,7 +23724,18 @@
                 <w:sz w:val="26"/>
                 <w:szCs w:val="26"/>
               </w:rPr>
-              <w:t>Luồng sự kiện phụ (Alternative Flows):</w:t>
+              <w:t xml:space="preserve">Luồng sự kiện phụ </w:t>
+            </w:r>
+            <w:r>
+              <w:rPr>
+                <w:rFonts w:ascii="Times New Roman" w:hAnsi="Times New Roman" w:cs="Times New Roman"/>
+                <w:b w:val="0"/>
+                <w:color w:val="auto"/>
+                <w:sz w:val="26"/>
+                <w:szCs w:val="26"/>
+              </w:rPr>
+              <w:lastRenderedPageBreak/>
+              <w:t>(Alternative Flows):</w:t>
             </w:r>
           </w:p>
         </w:tc>
@@ -23727,7 +23811,7 @@
           <w:szCs w:val="26"/>
         </w:rPr>
       </w:pPr>
-      <w:bookmarkStart w:id="43" w:name="_Toc57149938"/>
+      <w:bookmarkStart w:id="42" w:name="_Toc57149938"/>
       <w:r>
         <w:rPr>
           <w:rFonts w:ascii="Times New Roman" w:hAnsi="Times New Roman"/>
@@ -23752,7 +23836,7 @@
         </w:rPr>
         <w:t>Biểu đồ</w:t>
       </w:r>
-      <w:bookmarkEnd w:id="43"/>
+      <w:bookmarkEnd w:id="42"/>
     </w:p>
     <w:p>
       <w:pPr>
@@ -23814,7 +23898,6 @@
           <w:sz w:val="26"/>
           <w:szCs w:val="26"/>
         </w:rPr>
-        <w:lastRenderedPageBreak/>
         <w:drawing>
           <wp:inline distT="0" distB="0" distL="0" distR="0" wp14:anchorId="287C63AB" wp14:editId="3085FDC4">
             <wp:extent cx="4991100" cy="3905250"/>
@@ -23833,7 +23916,7 @@
                     </pic:cNvPicPr>
                   </pic:nvPicPr>
                   <pic:blipFill>
-                    <a:blip r:embed="rId25">
+                    <a:blip r:embed="rId26">
                       <a:extLst>
                         <a:ext uri="{28A0092B-C50C-407E-A947-70E740481C1C}">
                           <a14:useLocalDpi xmlns:a14="http://schemas.microsoft.com/office/drawing/2010/main" val="0"/>
@@ -23872,6 +23955,8 @@
         <w:jc w:val="center"/>
         <w:rPr>
           <w:rFonts w:ascii="Times New Roman" w:hAnsi="Times New Roman" w:cs="Times New Roman"/>
+          <w:i/>
+          <w:color w:val="FF0000"/>
           <w:sz w:val="26"/>
           <w:szCs w:val="26"/>
           <w:lang w:val="pt-BR"/>
@@ -23902,6 +23987,74 @@
     </w:p>
     <w:p>
       <w:pPr>
+        <w:spacing w:after="120" w:line="240" w:lineRule="auto"/>
+        <w:jc w:val="center"/>
+        <w:rPr>
+          <w:rFonts w:ascii="Times New Roman" w:hAnsi="Times New Roman" w:cs="Times New Roman"/>
+          <w:sz w:val="26"/>
+          <w:szCs w:val="26"/>
+          <w:lang w:val="pt-BR"/>
+        </w:rPr>
+      </w:pPr>
+      <w:r>
+        <w:rPr>
+          <w:rFonts w:ascii="Times New Roman" w:hAnsi="Times New Roman" w:cs="Times New Roman"/>
+          <w:noProof/>
+          <w:sz w:val="26"/>
+          <w:szCs w:val="26"/>
+        </w:rPr>
+        <w:drawing>
+          <wp:inline distT="0" distB="0" distL="0" distR="0" wp14:anchorId="7B0F30EA" wp14:editId="182AC184">
+            <wp:extent cx="6511925" cy="2565770"/>
+            <wp:effectExtent l="0" t="0" r="3175" b="6350"/>
+            <wp:docPr id="30" name="Picture 30"/>
+            <wp:cNvGraphicFramePr>
+              <a:graphicFrameLocks xmlns:a="http://schemas.openxmlformats.org/drawingml/2006/main" noChangeAspect="1"/>
+            </wp:cNvGraphicFramePr>
+            <a:graphic xmlns:a="http://schemas.openxmlformats.org/drawingml/2006/main">
+              <a:graphicData uri="http://schemas.openxmlformats.org/drawingml/2006/picture">
+                <pic:pic xmlns:pic="http://schemas.openxmlformats.org/drawingml/2006/picture">
+                  <pic:nvPicPr>
+                    <pic:cNvPr id="0" name="Picture 2"/>
+                    <pic:cNvPicPr>
+                      <a:picLocks noChangeAspect="1" noChangeArrowheads="1"/>
+                    </pic:cNvPicPr>
+                  </pic:nvPicPr>
+                  <pic:blipFill>
+                    <a:blip r:embed="rId27">
+                      <a:extLst>
+                        <a:ext uri="{28A0092B-C50C-407E-A947-70E740481C1C}">
+                          <a14:useLocalDpi xmlns:a14="http://schemas.microsoft.com/office/drawing/2010/main" val="0"/>
+                        </a:ext>
+                      </a:extLst>
+                    </a:blip>
+                    <a:srcRect/>
+                    <a:stretch>
+                      <a:fillRect/>
+                    </a:stretch>
+                  </pic:blipFill>
+                  <pic:spPr bwMode="auto">
+                    <a:xfrm>
+                      <a:off x="0" y="0"/>
+                      <a:ext cx="6511925" cy="2565770"/>
+                    </a:xfrm>
+                    <a:prstGeom prst="rect">
+                      <a:avLst/>
+                    </a:prstGeom>
+                    <a:noFill/>
+                    <a:ln>
+                      <a:noFill/>
+                    </a:ln>
+                  </pic:spPr>
+                </pic:pic>
+              </a:graphicData>
+            </a:graphic>
+          </wp:inline>
+        </w:drawing>
+      </w:r>
+    </w:p>
+    <w:p>
+      <w:pPr>
         <w:pStyle w:val="Heading2"/>
         <w:spacing w:before="0" w:line="240" w:lineRule="auto"/>
         <w:ind w:left="600" w:hanging="600"/>
@@ -23911,7 +24064,7 @@
           <w:szCs w:val="26"/>
         </w:rPr>
       </w:pPr>
-      <w:bookmarkStart w:id="44" w:name="_Toc57149939"/>
+      <w:bookmarkStart w:id="43" w:name="_Toc57149939"/>
       <w:r>
         <w:rPr>
           <w:rFonts w:ascii="Times New Roman" w:hAnsi="Times New Roman"/>
@@ -23920,7 +24073,7 @@
         </w:rPr>
         <w:t>UC 4.2 XemPhiTreCuaKhachHang</w:t>
       </w:r>
-      <w:bookmarkEnd w:id="44"/>
+      <w:bookmarkEnd w:id="43"/>
     </w:p>
     <w:p>
       <w:pPr>
@@ -23937,7 +24090,7 @@
           <w:szCs w:val="26"/>
         </w:rPr>
       </w:pPr>
-      <w:bookmarkStart w:id="45" w:name="_Toc57149940"/>
+      <w:bookmarkStart w:id="44" w:name="_Toc57149940"/>
       <w:r>
         <w:rPr>
           <w:rFonts w:ascii="Times New Roman" w:hAnsi="Times New Roman"/>
@@ -23970,7 +24123,7 @@
         </w:rPr>
         <w:t>XemPhiTreCuaKhachHang</w:t>
       </w:r>
-      <w:bookmarkEnd w:id="45"/>
+      <w:bookmarkEnd w:id="44"/>
     </w:p>
     <w:tbl>
       <w:tblPr>
@@ -24052,6 +24205,7 @@
                 <w:sz w:val="26"/>
                 <w:szCs w:val="26"/>
               </w:rPr>
+              <w:lastRenderedPageBreak/>
               <w:t>Mục đích:</w:t>
             </w:r>
           </w:p>
@@ -24685,7 +24839,7 @@
           <w:szCs w:val="26"/>
         </w:rPr>
       </w:pPr>
-      <w:bookmarkStart w:id="46" w:name="_Toc57149941"/>
+      <w:bookmarkStart w:id="45" w:name="_Toc57149941"/>
       <w:r>
         <w:rPr>
           <w:rFonts w:ascii="Times New Roman" w:hAnsi="Times New Roman"/>
@@ -24710,7 +24864,7 @@
         </w:rPr>
         <w:t>Biểu đồ</w:t>
       </w:r>
-      <w:bookmarkEnd w:id="46"/>
+      <w:bookmarkEnd w:id="45"/>
     </w:p>
     <w:p>
       <w:pPr>
@@ -24779,7 +24933,7 @@
                     </pic:cNvPicPr>
                   </pic:nvPicPr>
                   <pic:blipFill>
-                    <a:blip r:embed="rId26">
+                    <a:blip r:embed="rId28">
                       <a:extLst>
                         <a:ext uri="{28A0092B-C50C-407E-A947-70E740481C1C}">
                           <a14:useLocalDpi xmlns:a14="http://schemas.microsoft.com/office/drawing/2010/main" val="0"/>
@@ -24840,6 +24994,80 @@
     <w:p>
       <w:pPr>
         <w:spacing w:after="120" w:line="240" w:lineRule="auto"/>
+        <w:ind w:left="720" w:hanging="578"/>
+        <w:jc w:val="center"/>
+        <w:rPr>
+          <w:rFonts w:ascii="Times New Roman" w:hAnsi="Times New Roman" w:cs="Times New Roman"/>
+          <w:i/>
+          <w:color w:val="FF0000"/>
+          <w:sz w:val="26"/>
+          <w:szCs w:val="26"/>
+          <w:lang w:val="pt-BR"/>
+        </w:rPr>
+      </w:pPr>
+      <w:r>
+        <w:rPr>
+          <w:rFonts w:ascii="Times New Roman" w:hAnsi="Times New Roman" w:cs="Times New Roman"/>
+          <w:i/>
+          <w:noProof/>
+          <w:color w:val="FF0000"/>
+          <w:sz w:val="26"/>
+          <w:szCs w:val="26"/>
+        </w:rPr>
+        <w:lastRenderedPageBreak/>
+        <w:drawing>
+          <wp:inline distT="0" distB="0" distL="0" distR="0" wp14:anchorId="44F1C1F5" wp14:editId="23FCFD4C">
+            <wp:extent cx="6511925" cy="2319873"/>
+            <wp:effectExtent l="0" t="0" r="3175" b="4445"/>
+            <wp:docPr id="31" name="Picture 31"/>
+            <wp:cNvGraphicFramePr>
+              <a:graphicFrameLocks xmlns:a="http://schemas.openxmlformats.org/drawingml/2006/main" noChangeAspect="1"/>
+            </wp:cNvGraphicFramePr>
+            <a:graphic xmlns:a="http://schemas.openxmlformats.org/drawingml/2006/main">
+              <a:graphicData uri="http://schemas.openxmlformats.org/drawingml/2006/picture">
+                <pic:pic xmlns:pic="http://schemas.openxmlformats.org/drawingml/2006/picture">
+                  <pic:nvPicPr>
+                    <pic:cNvPr id="0" name="Picture 3"/>
+                    <pic:cNvPicPr>
+                      <a:picLocks noChangeAspect="1" noChangeArrowheads="1"/>
+                    </pic:cNvPicPr>
+                  </pic:nvPicPr>
+                  <pic:blipFill>
+                    <a:blip r:embed="rId29">
+                      <a:extLst>
+                        <a:ext uri="{28A0092B-C50C-407E-A947-70E740481C1C}">
+                          <a14:useLocalDpi xmlns:a14="http://schemas.microsoft.com/office/drawing/2010/main" val="0"/>
+                        </a:ext>
+                      </a:extLst>
+                    </a:blip>
+                    <a:srcRect/>
+                    <a:stretch>
+                      <a:fillRect/>
+                    </a:stretch>
+                  </pic:blipFill>
+                  <pic:spPr bwMode="auto">
+                    <a:xfrm>
+                      <a:off x="0" y="0"/>
+                      <a:ext cx="6511925" cy="2319873"/>
+                    </a:xfrm>
+                    <a:prstGeom prst="rect">
+                      <a:avLst/>
+                    </a:prstGeom>
+                    <a:noFill/>
+                    <a:ln>
+                      <a:noFill/>
+                    </a:ln>
+                  </pic:spPr>
+                </pic:pic>
+              </a:graphicData>
+            </a:graphic>
+          </wp:inline>
+        </w:drawing>
+      </w:r>
+    </w:p>
+    <w:p>
+      <w:pPr>
+        <w:spacing w:after="120" w:line="240" w:lineRule="auto"/>
         <w:ind w:left="720" w:hanging="720"/>
         <w:rPr>
           <w:rFonts w:ascii="Times New Roman" w:hAnsi="Times New Roman" w:cs="Times New Roman"/>
@@ -24872,7 +25100,7 @@
           <w:szCs w:val="26"/>
         </w:rPr>
       </w:pPr>
-      <w:bookmarkStart w:id="47" w:name="_Toc57149942"/>
+      <w:bookmarkStart w:id="46" w:name="_Toc57149942"/>
       <w:r>
         <w:rPr>
           <w:rFonts w:ascii="Times New Roman" w:hAnsi="Times New Roman"/>
@@ -24881,7 +25109,7 @@
         </w:rPr>
         <w:t>UC 4.3 ThanhToanPhiTre</w:t>
       </w:r>
-      <w:bookmarkEnd w:id="47"/>
+      <w:bookmarkEnd w:id="46"/>
     </w:p>
     <w:p>
       <w:pPr>
@@ -24894,7 +25122,7 @@
           <w:lang w:val="vi-VN"/>
         </w:rPr>
       </w:pPr>
-      <w:bookmarkStart w:id="48" w:name="_Toc57149943"/>
+      <w:bookmarkStart w:id="47" w:name="_Toc57149943"/>
       <w:r>
         <w:rPr>
           <w:rFonts w:ascii="Times New Roman" w:hAnsi="Times New Roman"/>
@@ -24912,7 +25140,7 @@
         </w:rPr>
         <w:t>ThanhToanPhiTre</w:t>
       </w:r>
-      <w:bookmarkEnd w:id="48"/>
+      <w:bookmarkEnd w:id="47"/>
     </w:p>
     <w:tbl>
       <w:tblPr>
@@ -25354,7 +25582,6 @@
                 <w:sz w:val="26"/>
                 <w:szCs w:val="26"/>
               </w:rPr>
-              <w:lastRenderedPageBreak/>
               <w:t>Luồng sự kiện chính (Basic flows)</w:t>
             </w:r>
           </w:p>
@@ -25738,7 +25965,7 @@
           <w:lang w:val="vi-VN"/>
         </w:rPr>
       </w:pPr>
-      <w:bookmarkStart w:id="49" w:name="_Toc57149944"/>
+      <w:bookmarkStart w:id="48" w:name="_Toc57149944"/>
       <w:r>
         <w:rPr>
           <w:rFonts w:ascii="Times New Roman" w:hAnsi="Times New Roman"/>
@@ -25746,9 +25973,10 @@
           <w:szCs w:val="26"/>
           <w:lang w:val="vi-VN"/>
         </w:rPr>
+        <w:lastRenderedPageBreak/>
         <w:t>Biểu đồ</w:t>
       </w:r>
-      <w:bookmarkEnd w:id="49"/>
+      <w:bookmarkEnd w:id="48"/>
     </w:p>
     <w:p>
       <w:pPr>
@@ -25802,7 +26030,7 @@
                     </pic:cNvPicPr>
                   </pic:nvPicPr>
                   <pic:blipFill>
-                    <a:blip r:embed="rId27">
+                    <a:blip r:embed="rId30">
                       <a:extLst>
                         <a:ext uri="{28A0092B-C50C-407E-A947-70E740481C1C}">
                           <a14:useLocalDpi xmlns:a14="http://schemas.microsoft.com/office/drawing/2010/main" val="0"/>
@@ -25897,6 +26125,59 @@
           <w:lang w:val="vi-VN"/>
         </w:rPr>
       </w:pPr>
+      <w:r>
+        <w:rPr>
+          <w:noProof/>
+        </w:rPr>
+        <w:drawing>
+          <wp:inline distT="0" distB="0" distL="0" distR="0" wp14:anchorId="1A3845F2" wp14:editId="7708731E">
+            <wp:extent cx="6511925" cy="2474228"/>
+            <wp:effectExtent l="0" t="0" r="3175" b="2540"/>
+            <wp:docPr id="32" name="Picture 32"/>
+            <wp:cNvGraphicFramePr>
+              <a:graphicFrameLocks xmlns:a="http://schemas.openxmlformats.org/drawingml/2006/main" noChangeAspect="1"/>
+            </wp:cNvGraphicFramePr>
+            <a:graphic xmlns:a="http://schemas.openxmlformats.org/drawingml/2006/main">
+              <a:graphicData uri="http://schemas.openxmlformats.org/drawingml/2006/picture">
+                <pic:pic xmlns:pic="http://schemas.openxmlformats.org/drawingml/2006/picture">
+                  <pic:nvPicPr>
+                    <pic:cNvPr id="0" name="Picture 4"/>
+                    <pic:cNvPicPr>
+                      <a:picLocks noChangeAspect="1" noChangeArrowheads="1"/>
+                    </pic:cNvPicPr>
+                  </pic:nvPicPr>
+                  <pic:blipFill>
+                    <a:blip r:embed="rId31">
+                      <a:extLst>
+                        <a:ext uri="{28A0092B-C50C-407E-A947-70E740481C1C}">
+                          <a14:useLocalDpi xmlns:a14="http://schemas.microsoft.com/office/drawing/2010/main" val="0"/>
+                        </a:ext>
+                      </a:extLst>
+                    </a:blip>
+                    <a:srcRect/>
+                    <a:stretch>
+                      <a:fillRect/>
+                    </a:stretch>
+                  </pic:blipFill>
+                  <pic:spPr bwMode="auto">
+                    <a:xfrm>
+                      <a:off x="0" y="0"/>
+                      <a:ext cx="6511925" cy="2474228"/>
+                    </a:xfrm>
+                    <a:prstGeom prst="rect">
+                      <a:avLst/>
+                    </a:prstGeom>
+                    <a:noFill/>
+                    <a:ln>
+                      <a:noFill/>
+                    </a:ln>
+                  </pic:spPr>
+                </pic:pic>
+              </a:graphicData>
+            </a:graphic>
+          </wp:inline>
+        </w:drawing>
+      </w:r>
     </w:p>
     <w:p>
       <w:pPr>
@@ -25916,7 +26197,7 @@
           <w:szCs w:val="26"/>
         </w:rPr>
       </w:pPr>
-      <w:bookmarkStart w:id="50" w:name="_Toc57149945"/>
+      <w:bookmarkStart w:id="49" w:name="_Toc57149945"/>
       <w:r>
         <w:rPr>
           <w:rFonts w:ascii="Times New Roman" w:hAnsi="Times New Roman"/>
@@ -25925,7 +26206,7 @@
         </w:rPr>
         <w:t>UC 5.1 ThemDatDia</w:t>
       </w:r>
-      <w:bookmarkEnd w:id="50"/>
+      <w:bookmarkEnd w:id="49"/>
     </w:p>
     <w:p>
       <w:pPr>
@@ -25938,7 +26219,7 @@
           <w:lang w:val="vi-VN"/>
         </w:rPr>
       </w:pPr>
-      <w:bookmarkStart w:id="51" w:name="_Toc57149946"/>
+      <w:bookmarkStart w:id="50" w:name="_Toc57149946"/>
       <w:r>
         <w:rPr>
           <w:rFonts w:ascii="Times New Roman" w:hAnsi="Times New Roman"/>
@@ -25956,7 +26237,7 @@
         </w:rPr>
         <w:t>ThemDatDia</w:t>
       </w:r>
-      <w:bookmarkEnd w:id="51"/>
+      <w:bookmarkEnd w:id="50"/>
     </w:p>
     <w:tbl>
       <w:tblPr>
@@ -26038,7 +26319,6 @@
                 <w:sz w:val="26"/>
                 <w:szCs w:val="26"/>
               </w:rPr>
-              <w:lastRenderedPageBreak/>
               <w:t>Mục đích:</w:t>
             </w:r>
           </w:p>
@@ -26101,6 +26381,7 @@
                 <w:sz w:val="26"/>
                 <w:szCs w:val="26"/>
               </w:rPr>
+              <w:lastRenderedPageBreak/>
               <w:t>Mô tả:</w:t>
             </w:r>
           </w:p>
@@ -27045,7 +27326,7 @@
           <w:lang w:val="vi-VN"/>
         </w:rPr>
       </w:pPr>
-      <w:bookmarkStart w:id="52" w:name="_Toc57149947"/>
+      <w:bookmarkStart w:id="51" w:name="_Toc57149947"/>
       <w:r>
         <w:rPr>
           <w:rFonts w:ascii="Times New Roman" w:hAnsi="Times New Roman"/>
@@ -27055,7 +27336,7 @@
         </w:rPr>
         <w:t>Biểu đồ</w:t>
       </w:r>
-      <w:bookmarkEnd w:id="52"/>
+      <w:bookmarkEnd w:id="51"/>
     </w:p>
     <w:p>
       <w:pPr>
@@ -27111,7 +27392,7 @@
                     </pic:cNvPicPr>
                   </pic:nvPicPr>
                   <pic:blipFill>
-                    <a:blip r:embed="rId28">
+                    <a:blip r:embed="rId32">
                       <a:extLst>
                         <a:ext uri="{28A0092B-C50C-407E-A947-70E740481C1C}">
                           <a14:useLocalDpi xmlns:a14="http://schemas.microsoft.com/office/drawing/2010/main" val="0"/>
@@ -27191,6 +27472,77 @@
     </w:p>
     <w:p>
       <w:pPr>
+        <w:jc w:val="center"/>
+        <w:rPr>
+          <w:rFonts w:ascii="Times New Roman" w:hAnsi="Times New Roman" w:cs="Times New Roman"/>
+          <w:i/>
+          <w:color w:val="FF0000"/>
+          <w:sz w:val="26"/>
+          <w:szCs w:val="26"/>
+          <w:lang w:val="pt-BR"/>
+        </w:rPr>
+      </w:pPr>
+      <w:r>
+        <w:rPr>
+          <w:rFonts w:ascii="Times New Roman" w:hAnsi="Times New Roman" w:cs="Times New Roman"/>
+          <w:i/>
+          <w:noProof/>
+          <w:color w:val="FF0000"/>
+          <w:sz w:val="26"/>
+          <w:szCs w:val="26"/>
+        </w:rPr>
+        <w:drawing>
+          <wp:inline distT="0" distB="0" distL="0" distR="0" wp14:anchorId="27B8AE0E" wp14:editId="59A341C7">
+            <wp:extent cx="6511925" cy="2186366"/>
+            <wp:effectExtent l="0" t="0" r="3175" b="4445"/>
+            <wp:docPr id="34" name="Picture 34"/>
+            <wp:cNvGraphicFramePr>
+              <a:graphicFrameLocks xmlns:a="http://schemas.openxmlformats.org/drawingml/2006/main" noChangeAspect="1"/>
+            </wp:cNvGraphicFramePr>
+            <a:graphic xmlns:a="http://schemas.openxmlformats.org/drawingml/2006/main">
+              <a:graphicData uri="http://schemas.openxmlformats.org/drawingml/2006/picture">
+                <pic:pic xmlns:pic="http://schemas.openxmlformats.org/drawingml/2006/picture">
+                  <pic:nvPicPr>
+                    <pic:cNvPr id="0" name="Picture 6"/>
+                    <pic:cNvPicPr>
+                      <a:picLocks noChangeAspect="1" noChangeArrowheads="1"/>
+                    </pic:cNvPicPr>
+                  </pic:nvPicPr>
+                  <pic:blipFill>
+                    <a:blip r:embed="rId33">
+                      <a:extLst>
+                        <a:ext uri="{28A0092B-C50C-407E-A947-70E740481C1C}">
+                          <a14:useLocalDpi xmlns:a14="http://schemas.microsoft.com/office/drawing/2010/main" val="0"/>
+                        </a:ext>
+                      </a:extLst>
+                    </a:blip>
+                    <a:srcRect/>
+                    <a:stretch>
+                      <a:fillRect/>
+                    </a:stretch>
+                  </pic:blipFill>
+                  <pic:spPr bwMode="auto">
+                    <a:xfrm>
+                      <a:off x="0" y="0"/>
+                      <a:ext cx="6511925" cy="2186366"/>
+                    </a:xfrm>
+                    <a:prstGeom prst="rect">
+                      <a:avLst/>
+                    </a:prstGeom>
+                    <a:noFill/>
+                    <a:ln>
+                      <a:noFill/>
+                    </a:ln>
+                  </pic:spPr>
+                </pic:pic>
+              </a:graphicData>
+            </a:graphic>
+          </wp:inline>
+        </w:drawing>
+      </w:r>
+    </w:p>
+    <w:p>
+      <w:pPr>
         <w:rPr>
           <w:lang w:val="vi-VN"/>
         </w:rPr>
@@ -27207,7 +27559,7 @@
           <w:szCs w:val="26"/>
         </w:rPr>
       </w:pPr>
-      <w:bookmarkStart w:id="53" w:name="_Toc57149951"/>
+      <w:bookmarkStart w:id="52" w:name="_Toc57149951"/>
       <w:r>
         <w:rPr>
           <w:rFonts w:ascii="Times New Roman" w:hAnsi="Times New Roman"/>
@@ -27240,7 +27592,7 @@
         </w:rPr>
         <w:t xml:space="preserve"> XoaDatDia</w:t>
       </w:r>
-      <w:bookmarkEnd w:id="53"/>
+      <w:bookmarkEnd w:id="52"/>
       <w:r>
         <w:rPr>
           <w:rFonts w:ascii="Times New Roman" w:hAnsi="Times New Roman"/>
@@ -27266,7 +27618,7 @@
           <w:lang w:val="vi-VN"/>
         </w:rPr>
       </w:pPr>
-      <w:bookmarkStart w:id="54" w:name="_Toc57149952"/>
+      <w:bookmarkStart w:id="53" w:name="_Toc57149952"/>
       <w:r>
         <w:rPr>
           <w:rFonts w:ascii="Times New Roman" w:hAnsi="Times New Roman"/>
@@ -27316,7 +27668,7 @@
         </w:rPr>
         <w:t xml:space="preserve"> XoaDatDia</w:t>
       </w:r>
-      <w:bookmarkEnd w:id="54"/>
+      <w:bookmarkEnd w:id="53"/>
     </w:p>
     <w:tbl>
       <w:tblPr>
@@ -27584,6 +27936,7 @@
                 <w:sz w:val="26"/>
                 <w:szCs w:val="26"/>
               </w:rPr>
+              <w:lastRenderedPageBreak/>
               <w:t>Điều kiện trước:</w:t>
             </w:r>
           </w:p>
@@ -27958,7 +28311,6 @@
                 <w:sz w:val="26"/>
                 <w:szCs w:val="26"/>
               </w:rPr>
-              <w:lastRenderedPageBreak/>
               <w:t>3. Chọn nút ‘Xác nhận’.</w:t>
             </w:r>
           </w:p>
@@ -28136,7 +28488,6 @@
                 <w:sz w:val="26"/>
                 <w:szCs w:val="26"/>
               </w:rPr>
-              <w:lastRenderedPageBreak/>
               <w:t>Luồng sự kiện phụ (Alternative Flows):</w:t>
             </w:r>
           </w:p>
@@ -28204,7 +28555,7 @@
           <w:szCs w:val="26"/>
         </w:rPr>
       </w:pPr>
-      <w:bookmarkStart w:id="55" w:name="_Toc57149953"/>
+      <w:bookmarkStart w:id="54" w:name="_Toc57149953"/>
       <w:r>
         <w:rPr>
           <w:rFonts w:ascii="Times New Roman" w:hAnsi="Times New Roman"/>
@@ -28229,7 +28580,7 @@
         </w:rPr>
         <w:t>Biểu đồ</w:t>
       </w:r>
-      <w:bookmarkEnd w:id="55"/>
+      <w:bookmarkEnd w:id="54"/>
     </w:p>
     <w:p>
       <w:pPr>
@@ -28294,7 +28645,7 @@
                     </pic:cNvPicPr>
                   </pic:nvPicPr>
                   <pic:blipFill>
-                    <a:blip r:embed="rId29">
+                    <a:blip r:embed="rId34">
                       <a:extLst>
                         <a:ext uri="{28A0092B-C50C-407E-A947-70E740481C1C}">
                           <a14:useLocalDpi xmlns:a14="http://schemas.microsoft.com/office/drawing/2010/main" val="0"/>
@@ -28364,7 +28715,81 @@
           <w:szCs w:val="26"/>
           <w:lang w:val="pt-BR"/>
         </w:rPr>
+        <w:lastRenderedPageBreak/>
         <w:t>&lt;Sequence Diagram&gt;</w:t>
+      </w:r>
+    </w:p>
+    <w:p>
+      <w:pPr>
+        <w:spacing w:after="120" w:line="240" w:lineRule="auto"/>
+        <w:ind w:left="-414" w:hanging="12"/>
+        <w:jc w:val="center"/>
+        <w:rPr>
+          <w:rFonts w:ascii="Times New Roman" w:hAnsi="Times New Roman" w:cs="Times New Roman"/>
+          <w:i/>
+          <w:color w:val="FF0000"/>
+          <w:sz w:val="26"/>
+          <w:szCs w:val="26"/>
+          <w:lang w:val="pt-BR"/>
+        </w:rPr>
+      </w:pPr>
+      <w:r>
+        <w:rPr>
+          <w:rFonts w:ascii="Times New Roman" w:hAnsi="Times New Roman" w:cs="Times New Roman"/>
+          <w:i/>
+          <w:noProof/>
+          <w:color w:val="FF0000"/>
+          <w:sz w:val="26"/>
+          <w:szCs w:val="26"/>
+        </w:rPr>
+        <w:drawing>
+          <wp:inline distT="0" distB="0" distL="0" distR="0" wp14:anchorId="16D0DA1B" wp14:editId="4D147372">
+            <wp:extent cx="6511925" cy="2976236"/>
+            <wp:effectExtent l="0" t="0" r="3175" b="0"/>
+            <wp:docPr id="35" name="Picture 35"/>
+            <wp:cNvGraphicFramePr>
+              <a:graphicFrameLocks xmlns:a="http://schemas.openxmlformats.org/drawingml/2006/main" noChangeAspect="1"/>
+            </wp:cNvGraphicFramePr>
+            <a:graphic xmlns:a="http://schemas.openxmlformats.org/drawingml/2006/main">
+              <a:graphicData uri="http://schemas.openxmlformats.org/drawingml/2006/picture">
+                <pic:pic xmlns:pic="http://schemas.openxmlformats.org/drawingml/2006/picture">
+                  <pic:nvPicPr>
+                    <pic:cNvPr id="0" name="Picture 7"/>
+                    <pic:cNvPicPr>
+                      <a:picLocks noChangeAspect="1" noChangeArrowheads="1"/>
+                    </pic:cNvPicPr>
+                  </pic:nvPicPr>
+                  <pic:blipFill>
+                    <a:blip r:embed="rId35">
+                      <a:extLst>
+                        <a:ext uri="{28A0092B-C50C-407E-A947-70E740481C1C}">
+                          <a14:useLocalDpi xmlns:a14="http://schemas.microsoft.com/office/drawing/2010/main" val="0"/>
+                        </a:ext>
+                      </a:extLst>
+                    </a:blip>
+                    <a:srcRect/>
+                    <a:stretch>
+                      <a:fillRect/>
+                    </a:stretch>
+                  </pic:blipFill>
+                  <pic:spPr bwMode="auto">
+                    <a:xfrm>
+                      <a:off x="0" y="0"/>
+                      <a:ext cx="6511925" cy="2976236"/>
+                    </a:xfrm>
+                    <a:prstGeom prst="rect">
+                      <a:avLst/>
+                    </a:prstGeom>
+                    <a:noFill/>
+                    <a:ln>
+                      <a:noFill/>
+                    </a:ln>
+                  </pic:spPr>
+                </pic:pic>
+              </a:graphicData>
+            </a:graphic>
+          </wp:inline>
+        </w:drawing>
       </w:r>
     </w:p>
     <w:p>
@@ -28394,7 +28819,7 @@
           <w:szCs w:val="26"/>
         </w:rPr>
       </w:pPr>
-      <w:bookmarkStart w:id="56" w:name="_Toc57149954"/>
+      <w:bookmarkStart w:id="55" w:name="_Toc57149954"/>
       <w:r>
         <w:rPr>
           <w:rFonts w:ascii="Times New Roman" w:hAnsi="Times New Roman"/>
@@ -28427,7 +28852,7 @@
         </w:rPr>
         <w:t xml:space="preserve"> 6.1 ThemDiaMoi</w:t>
       </w:r>
-      <w:bookmarkEnd w:id="56"/>
+      <w:bookmarkEnd w:id="55"/>
       <w:r>
         <w:rPr>
           <w:rFonts w:ascii="Times New Roman" w:hAnsi="Times New Roman"/>
@@ -28452,7 +28877,7 @@
           <w:szCs w:val="26"/>
         </w:rPr>
       </w:pPr>
-      <w:bookmarkStart w:id="57" w:name="_Toc57149955"/>
+      <w:bookmarkStart w:id="56" w:name="_Toc57149955"/>
       <w:r>
         <w:rPr>
           <w:rFonts w:ascii="Times New Roman" w:hAnsi="Times New Roman"/>
@@ -28485,7 +28910,7 @@
         </w:rPr>
         <w:t>ThemDiaMoi</w:t>
       </w:r>
-      <w:bookmarkEnd w:id="57"/>
+      <w:bookmarkEnd w:id="56"/>
     </w:p>
     <w:tbl>
       <w:tblPr>
@@ -28699,7 +29124,6 @@
                 <w:sz w:val="26"/>
                 <w:szCs w:val="26"/>
               </w:rPr>
-              <w:lastRenderedPageBreak/>
               <w:t>Tác nhân:</w:t>
             </w:r>
           </w:p>
@@ -29214,6 +29638,7 @@
                 <w:sz w:val="26"/>
                 <w:szCs w:val="26"/>
               </w:rPr>
+              <w:lastRenderedPageBreak/>
               <w:t xml:space="preserve">  5.1 Nếu đúng thì lưu thông tin bản sao vào DB, cập nhật số lượng bản sao của tiêu đề.</w:t>
             </w:r>
           </w:p>
@@ -29304,6 +29729,7 @@
                 <w:sz w:val="26"/>
                 <w:szCs w:val="26"/>
               </w:rPr>
+              <w:lastRenderedPageBreak/>
               <w:t>Luồng sự kiện phụ (Alternative Flows):</w:t>
             </w:r>
           </w:p>
@@ -29390,7 +29816,7 @@
           <w:szCs w:val="26"/>
         </w:rPr>
       </w:pPr>
-      <w:bookmarkStart w:id="58" w:name="_Toc57149956"/>
+      <w:bookmarkStart w:id="57" w:name="_Toc57149956"/>
       <w:r>
         <w:rPr>
           <w:rFonts w:ascii="Times New Roman" w:hAnsi="Times New Roman"/>
@@ -29415,7 +29841,7 @@
         </w:rPr>
         <w:t>Biểu đồ</w:t>
       </w:r>
-      <w:bookmarkEnd w:id="58"/>
+      <w:bookmarkEnd w:id="57"/>
     </w:p>
     <w:p>
       <w:pPr>
@@ -29466,7 +29892,6 @@
           <w:sz w:val="26"/>
           <w:szCs w:val="26"/>
         </w:rPr>
-        <w:lastRenderedPageBreak/>
         <w:drawing>
           <wp:inline distT="0" distB="0" distL="0" distR="0" wp14:anchorId="1D8CAA5A" wp14:editId="2AA9CF43">
             <wp:extent cx="6511925" cy="3583744"/>
@@ -29485,7 +29910,7 @@
                     </pic:cNvPicPr>
                   </pic:nvPicPr>
                   <pic:blipFill>
-                    <a:blip r:embed="rId30">
+                    <a:blip r:embed="rId36">
                       <a:extLst>
                         <a:ext uri="{28A0092B-C50C-407E-A947-70E740481C1C}">
                           <a14:useLocalDpi xmlns:a14="http://schemas.microsoft.com/office/drawing/2010/main" val="0"/>
@@ -29546,6 +29971,82 @@
     <w:p>
       <w:pPr>
         <w:spacing w:after="120" w:line="240" w:lineRule="auto"/>
+        <w:ind w:hanging="142"/>
+        <w:jc w:val="center"/>
+        <w:rPr>
+          <w:rFonts w:ascii="Times New Roman" w:hAnsi="Times New Roman" w:cs="Times New Roman"/>
+          <w:i/>
+          <w:color w:val="FF0000"/>
+          <w:sz w:val="26"/>
+          <w:szCs w:val="26"/>
+          <w:lang w:val="pt-BR"/>
+        </w:rPr>
+      </w:pPr>
+      <w:r>
+        <w:rPr>
+          <w:rFonts w:ascii="Times New Roman" w:hAnsi="Times New Roman" w:cs="Times New Roman"/>
+          <w:i/>
+          <w:noProof/>
+          <w:color w:val="FF0000"/>
+          <w:sz w:val="26"/>
+          <w:szCs w:val="26"/>
+        </w:rPr>
+        <w:lastRenderedPageBreak/>
+        <w:drawing>
+          <wp:inline distT="0" distB="0" distL="0" distR="0" wp14:anchorId="4E2F3CF4" wp14:editId="7BBFFF95">
+            <wp:extent cx="6511925" cy="3000353"/>
+            <wp:effectExtent l="0" t="0" r="3175" b="0"/>
+            <wp:docPr id="36" name="Picture 36"/>
+            <wp:cNvGraphicFramePr>
+              <a:graphicFrameLocks xmlns:a="http://schemas.openxmlformats.org/drawingml/2006/main" noChangeAspect="1"/>
+            </wp:cNvGraphicFramePr>
+            <a:graphic xmlns:a="http://schemas.openxmlformats.org/drawingml/2006/main">
+              <a:graphicData uri="http://schemas.openxmlformats.org/drawingml/2006/picture">
+                <pic:pic xmlns:pic="http://schemas.openxmlformats.org/drawingml/2006/picture">
+                  <pic:nvPicPr>
+                    <pic:cNvPr id="0" name="Picture 8"/>
+                    <pic:cNvPicPr>
+                      <a:picLocks noChangeAspect="1" noChangeArrowheads="1"/>
+                    </pic:cNvPicPr>
+                  </pic:nvPicPr>
+                  <pic:blipFill>
+                    <a:blip r:embed="rId37">
+                      <a:extLst>
+                        <a:ext uri="{28A0092B-C50C-407E-A947-70E740481C1C}">
+                          <a14:useLocalDpi xmlns:a14="http://schemas.microsoft.com/office/drawing/2010/main" val="0"/>
+                        </a:ext>
+                      </a:extLst>
+                    </a:blip>
+                    <a:srcRect/>
+                    <a:stretch>
+                      <a:fillRect/>
+                    </a:stretch>
+                  </pic:blipFill>
+                  <pic:spPr bwMode="auto">
+                    <a:xfrm>
+                      <a:off x="0" y="0"/>
+                      <a:ext cx="6511925" cy="3000353"/>
+                    </a:xfrm>
+                    <a:prstGeom prst="rect">
+                      <a:avLst/>
+                    </a:prstGeom>
+                    <a:noFill/>
+                    <a:ln>
+                      <a:noFill/>
+                    </a:ln>
+                  </pic:spPr>
+                </pic:pic>
+              </a:graphicData>
+            </a:graphic>
+          </wp:inline>
+        </w:drawing>
+      </w:r>
+      <w:bookmarkStart w:id="58" w:name="_GoBack"/>
+      <w:bookmarkEnd w:id="58"/>
+    </w:p>
+    <w:p>
+      <w:pPr>
+        <w:spacing w:after="120" w:line="240" w:lineRule="auto"/>
         <w:ind w:left="720" w:hanging="720"/>
         <w:rPr>
           <w:rFonts w:ascii="Times New Roman" w:hAnsi="Times New Roman" w:cs="Times New Roman"/>
@@ -30298,7 +30799,6 @@
                 <w:sz w:val="26"/>
                 <w:szCs w:val="26"/>
               </w:rPr>
-              <w:lastRenderedPageBreak/>
               <w:t>3. Chọn nút “Xác nhận” để xóa.</w:t>
             </w:r>
           </w:p>
@@ -30370,7 +30870,6 @@
                 <w:sz w:val="26"/>
                 <w:szCs w:val="26"/>
               </w:rPr>
-              <w:lastRenderedPageBreak/>
               <w:t>4. Xóa dữ liệu ràng buộc liên quan đến đĩa muốn xóa trong DB (Các hóa đơn đã và đang thuê đĩa này).</w:t>
             </w:r>
           </w:p>
@@ -30412,6 +30911,7 @@
                 <w:sz w:val="26"/>
                 <w:szCs w:val="26"/>
               </w:rPr>
+              <w:lastRenderedPageBreak/>
               <w:t>6. Thông báo xóa thành công.</w:t>
             </w:r>
           </w:p>
@@ -30618,7 +31118,7 @@
                     </pic:cNvPicPr>
                   </pic:nvPicPr>
                   <pic:blipFill>
-                    <a:blip r:embed="rId31">
+                    <a:blip r:embed="rId38">
                       <a:extLst>
                         <a:ext uri="{28A0092B-C50C-407E-A947-70E740481C1C}">
                           <a14:useLocalDpi xmlns:a14="http://schemas.microsoft.com/office/drawing/2010/main" val="0"/>
@@ -30933,7 +31433,6 @@
                 <w:sz w:val="26"/>
                 <w:szCs w:val="26"/>
               </w:rPr>
-              <w:lastRenderedPageBreak/>
               <w:t>Mô tả:</w:t>
             </w:r>
           </w:p>
@@ -31111,6 +31610,7 @@
                 <w:sz w:val="26"/>
                 <w:szCs w:val="26"/>
               </w:rPr>
+              <w:lastRenderedPageBreak/>
               <w:t>- Vào trang chức năng quản lý tựa đĩa.</w:t>
             </w:r>
           </w:p>
@@ -31144,6 +31644,7 @@
                 <w:sz w:val="26"/>
                 <w:szCs w:val="26"/>
               </w:rPr>
+              <w:lastRenderedPageBreak/>
               <w:t>Điều kiện sau:</w:t>
             </w:r>
           </w:p>
@@ -31541,7 +32042,7 @@
                     </pic:cNvPicPr>
                   </pic:nvPicPr>
                   <pic:blipFill>
-                    <a:blip r:embed="rId32">
+                    <a:blip r:embed="rId39">
                       <a:extLst>
                         <a:ext uri="{28A0092B-C50C-407E-A947-70E740481C1C}">
                           <a14:useLocalDpi xmlns:a14="http://schemas.microsoft.com/office/drawing/2010/main" val="0"/>
@@ -31655,7 +32156,6 @@
           <w:sz w:val="26"/>
           <w:szCs w:val="26"/>
         </w:rPr>
-        <w:lastRenderedPageBreak/>
         <w:t>2</w:t>
       </w:r>
       <w:r>
@@ -31831,6 +32331,7 @@
                 <w:sz w:val="26"/>
                 <w:szCs w:val="26"/>
               </w:rPr>
+              <w:lastRenderedPageBreak/>
               <w:t>Mục đích:</w:t>
             </w:r>
           </w:p>
@@ -32667,7 +33168,6 @@
           <w:sz w:val="26"/>
           <w:szCs w:val="26"/>
         </w:rPr>
-        <w:lastRenderedPageBreak/>
         <w:drawing>
           <wp:inline distT="0" distB="0" distL="0" distR="0" wp14:anchorId="24E0C832" wp14:editId="0F08FF36">
             <wp:extent cx="6511925" cy="3427329"/>
@@ -32686,7 +33186,7 @@
                     </pic:cNvPicPr>
                   </pic:nvPicPr>
                   <pic:blipFill>
-                    <a:blip r:embed="rId33">
+                    <a:blip r:embed="rId40">
                       <a:extLst>
                         <a:ext uri="{28A0092B-C50C-407E-A947-70E740481C1C}">
                           <a14:useLocalDpi xmlns:a14="http://schemas.microsoft.com/office/drawing/2010/main" val="0"/>
@@ -32741,6 +33241,7 @@
           <w:szCs w:val="26"/>
           <w:lang w:val="pt-BR"/>
         </w:rPr>
+        <w:lastRenderedPageBreak/>
         <w:t>&lt;</w:t>
       </w:r>
       <w:r>
@@ -33589,7 +34090,6 @@
                 <w:sz w:val="26"/>
                 <w:szCs w:val="26"/>
               </w:rPr>
-              <w:lastRenderedPageBreak/>
               <w:t>2. Hiển thị form yêu cầu xác nhận xóa tiêu đề.</w:t>
             </w:r>
           </w:p>
@@ -33684,7 +34184,6 @@
                 <w:sz w:val="26"/>
                 <w:szCs w:val="26"/>
               </w:rPr>
-              <w:lastRenderedPageBreak/>
               <w:t>Luồng sự kiện phụ (Alternative Flows):</w:t>
             </w:r>
           </w:p>
@@ -33850,6 +34349,7 @@
           <w:sz w:val="26"/>
           <w:szCs w:val="26"/>
         </w:rPr>
+        <w:lastRenderedPageBreak/>
         <w:drawing>
           <wp:inline distT="0" distB="0" distL="0" distR="0" wp14:anchorId="321DD486" wp14:editId="71E707E1">
             <wp:extent cx="4486275" cy="3905250"/>
@@ -33868,7 +34368,7 @@
                     </pic:cNvPicPr>
                   </pic:nvPicPr>
                   <pic:blipFill>
-                    <a:blip r:embed="rId34">
+                    <a:blip r:embed="rId41">
                       <a:extLst>
                         <a:ext uri="{28A0092B-C50C-407E-A947-70E740481C1C}">
                           <a14:useLocalDpi xmlns:a14="http://schemas.microsoft.com/office/drawing/2010/main" val="0"/>
@@ -34295,7 +34795,6 @@
                 <w:sz w:val="26"/>
                 <w:szCs w:val="26"/>
               </w:rPr>
-              <w:lastRenderedPageBreak/>
               <w:t>Tác nhân:</w:t>
             </w:r>
           </w:p>
@@ -34822,6 +35321,7 @@
                 <w:sz w:val="26"/>
                 <w:szCs w:val="26"/>
               </w:rPr>
+              <w:lastRenderedPageBreak/>
               <w:t>5. Kiểm tra dữ liệu của form.</w:t>
             </w:r>
           </w:p>
@@ -34896,6 +35396,7 @@
                 <w:sz w:val="26"/>
                 <w:szCs w:val="26"/>
               </w:rPr>
+              <w:lastRenderedPageBreak/>
               <w:t>Luồng sự kiện phụ (Alternative Flows):</w:t>
             </w:r>
           </w:p>
@@ -35062,7 +35563,6 @@
         <w:rPr>
           <w:noProof/>
         </w:rPr>
-        <w:lastRenderedPageBreak/>
         <w:drawing>
           <wp:inline distT="0" distB="0" distL="0" distR="0" wp14:anchorId="689D9AC6" wp14:editId="684D34B4">
             <wp:extent cx="6400800" cy="3905250"/>
@@ -35081,7 +35581,7 @@
                     </pic:cNvPicPr>
                   </pic:nvPicPr>
                   <pic:blipFill>
-                    <a:blip r:embed="rId35">
+                    <a:blip r:embed="rId42">
                       <a:extLst>
                         <a:ext uri="{28A0092B-C50C-407E-A947-70E740481C1C}">
                           <a14:useLocalDpi xmlns:a14="http://schemas.microsoft.com/office/drawing/2010/main" val="0"/>
@@ -35449,6 +35949,7 @@
                 <w:sz w:val="26"/>
                 <w:szCs w:val="26"/>
               </w:rPr>
+              <w:lastRenderedPageBreak/>
               <w:t>Tác nhân:</w:t>
             </w:r>
           </w:p>
@@ -35919,7 +36420,6 @@
                 <w:sz w:val="26"/>
                 <w:szCs w:val="26"/>
               </w:rPr>
-              <w:lastRenderedPageBreak/>
               <w:t>Hiển thị báo cáo tất cả khách hàng</w:t>
             </w:r>
           </w:p>
@@ -35954,7 +36454,6 @@
                 <w:sz w:val="26"/>
                 <w:szCs w:val="26"/>
               </w:rPr>
-              <w:lastRenderedPageBreak/>
               <w:t>Luồng sự kiện phụ (Alternative Flows):</w:t>
             </w:r>
           </w:p>
@@ -36959,6 +37458,7 @@
                 <w:sz w:val="26"/>
                 <w:szCs w:val="26"/>
               </w:rPr>
+              <w:lastRenderedPageBreak/>
               <w:t>Hiển thị Báo cáo khách hàng có phí trễ</w:t>
             </w:r>
           </w:p>
@@ -36992,6 +37492,7 @@
                 <w:sz w:val="26"/>
                 <w:szCs w:val="26"/>
               </w:rPr>
+              <w:lastRenderedPageBreak/>
               <w:t>Luồng sự kiện phụ (Alternative Flows):</w:t>
             </w:r>
           </w:p>
@@ -37119,7 +37620,6 @@
           <w:sz w:val="26"/>
           <w:szCs w:val="26"/>
         </w:rPr>
-        <w:lastRenderedPageBreak/>
         <w:t>2</w:t>
       </w:r>
       <w:r>
@@ -37832,17 +38332,7 @@
                 <w:sz w:val="26"/>
                 <w:szCs w:val="26"/>
               </w:rPr>
-              <w:t xml:space="preserve"> </w:t>
-            </w:r>
-            <w:r>
-              <w:rPr>
-                <w:rFonts w:ascii="Times New Roman" w:hAnsi="Times New Roman"/>
-                <w:i w:val="0"/>
-                <w:color w:val="auto"/>
-                <w:sz w:val="26"/>
-                <w:szCs w:val="26"/>
-              </w:rPr>
-              <w:t>thuê đĩa quá hạn</w:t>
+              <w:t xml:space="preserve"> thuê đĩa quá hạn</w:t>
             </w:r>
             <w:r>
               <w:rPr>
@@ -38351,6 +38841,7 @@
                 <w:sz w:val="26"/>
                 <w:szCs w:val="26"/>
               </w:rPr>
+              <w:lastRenderedPageBreak/>
               <w:t>Mô tả:</w:t>
             </w:r>
           </w:p>
@@ -38625,7 +39116,6 @@
                 <w:sz w:val="26"/>
                 <w:szCs w:val="26"/>
               </w:rPr>
-              <w:lastRenderedPageBreak/>
               <w:t>Luồng sự kiện chính (Basic flows)</w:t>
             </w:r>
           </w:p>
@@ -39576,6 +40066,7 @@
                 <w:sz w:val="26"/>
                 <w:szCs w:val="26"/>
               </w:rPr>
+              <w:lastRenderedPageBreak/>
               <w:t xml:space="preserve">    3.1 Nếu đúng thì cho phép đăng nhập và thông báo đăng nhập thành công</w:t>
             </w:r>
           </w:p>
@@ -39622,6 +40113,7 @@
                 <w:sz w:val="26"/>
                 <w:szCs w:val="26"/>
               </w:rPr>
+              <w:lastRenderedPageBreak/>
               <w:t>Luồng sự kiện phụ (Alternative Flows):</w:t>
             </w:r>
           </w:p>
@@ -39705,14 +40197,13 @@
           <w:sz w:val="26"/>
           <w:szCs w:val="26"/>
         </w:rPr>
-        <w:lastRenderedPageBreak/>
         <w:t>2.28.2 Biểu đồ</w:t>
       </w:r>
       <w:bookmarkEnd w:id="88"/>
     </w:p>
     <w:p/>
     <w:sectPr>
-      <w:footerReference w:type="default" r:id="rId36"/>
+      <w:footerReference w:type="default" r:id="rId43"/>
       <w:pgSz w:w="12240" w:h="15840" w:code="1"/>
       <w:pgMar w:top="851" w:right="851" w:bottom="709" w:left="1134" w:header="567" w:footer="567" w:gutter="0"/>
       <w:pgNumType w:start="0"/>
@@ -39910,7 +40401,7 @@
             <w:sz w:val="26"/>
             <w:szCs w:val="26"/>
           </w:rPr>
-          <w:t>23</w:t>
+          <w:t>45</w:t>
         </w:r>
         <w:r>
           <w:rPr>
@@ -43359,6 +43850,7 @@
     <w:rsid w:val="00554BFB"/>
     <w:rsid w:val="00587975"/>
     <w:rsid w:val="005D1C50"/>
+    <w:rsid w:val="005F2AE3"/>
     <w:rsid w:val="006919CA"/>
     <w:rsid w:val="00721C44"/>
     <w:rsid w:val="007D4F22"/>
@@ -44122,7 +44614,7 @@
 </file>
 
 <file path=customXml/itemProps2.xml><?xml version="1.0" encoding="utf-8"?>
-<ds:datastoreItem xmlns:ds="http://schemas.openxmlformats.org/officeDocument/2006/customXml" ds:itemID="{44E6437B-158D-4F3E-9A1D-13E476BC6316}">
+<ds:datastoreItem xmlns:ds="http://schemas.openxmlformats.org/officeDocument/2006/customXml" ds:itemID="{7D862391-1869-4680-9AC4-3E289882285B}">
   <ds:schemaRefs>
     <ds:schemaRef ds:uri="http://schemas.openxmlformats.org/officeDocument/2006/bibliography"/>
   </ds:schemaRefs>
